--- a/doc/邹清祥     女      45岁  13807962363.docx
+++ b/doc/邹清祥     女      45岁  13807962363.docx
@@ -3,11 +3,6 @@
 <w:document xmlns:ve="http://schemas.openxmlformats.org/markup-compatibility/2006" xmlns:o="urn:schemas-microsoft-com:office:office" xmlns:r="http://schemas.openxmlformats.org/officeDocument/2006/relationships" xmlns:m="http://schemas.openxmlformats.org/officeDocument/2006/math" xmlns:v="urn:schemas-microsoft-com:vml" xmlns:wp="http://schemas.openxmlformats.org/drawingml/2006/wordprocessingDrawing" xmlns:w10="urn:schemas-microsoft-com:office:word" xmlns:w="http://schemas.openxmlformats.org/wordprocessingml/2006/main" xmlns:wne="http://schemas.microsoft.com/office/word/2006/wordml">
   <w:body>
     <w:p>
-      <w:pPr>
-        <w:rPr>
-          <w:rFonts w:hint="eastAsia"/>
-        </w:rPr>
-      </w:pPr>
       <w:r>
         <w:rPr>
           <w:rFonts w:hint="eastAsia"/>
@@ -46,21 +41,11 @@
       </w:r>
     </w:p>
     <w:p>
-      <w:pPr>
-        <w:rPr>
-          <w:rFonts w:hint="eastAsia"/>
-        </w:rPr>
-      </w:pPr>
       <w:r>
         <w:t>2016/9/2</w:t>
       </w:r>
     </w:p>
     <w:p>
-      <w:pPr>
-        <w:rPr>
-          <w:rFonts w:hint="eastAsia"/>
-        </w:rPr>
-      </w:pPr>
       <w:r>
         <w:rPr>
           <w:rFonts w:hint="eastAsia"/>
@@ -95,9 +80,6 @@
     <w:p>
       <w:pPr>
         <w:ind w:firstLine="630"/>
-        <w:rPr>
-          <w:rFonts w:hint="eastAsia"/>
-        </w:rPr>
       </w:pPr>
       <w:r>
         <w:rPr>
@@ -131,6 +113,204 @@
       </w:r>
     </w:p>
     <w:p>
+      <w:r>
+        <w:rPr>
+          <w:rFonts w:hint="eastAsia"/>
+        </w:rPr>
+        <w:t>舌：</w:t>
+      </w:r>
+      <w:r>
+        <w:rPr>
+          <w:rFonts w:hint="eastAsia"/>
+        </w:rPr>
+        <w:t>舌质淡</w:t>
+      </w:r>
+      <w:r>
+        <w:rPr>
+          <w:rFonts w:hint="eastAsia"/>
+        </w:rPr>
+        <w:t xml:space="preserve">  </w:t>
+      </w:r>
+      <w:r>
+        <w:rPr>
+          <w:rFonts w:hint="eastAsia"/>
+        </w:rPr>
+        <w:t>苔白</w:t>
+      </w:r>
+    </w:p>
+    <w:p>
+      <w:r>
+        <w:rPr>
+          <w:rFonts w:hint="eastAsia"/>
+        </w:rPr>
+        <w:t>主症：咽痒咳嗽，头晕，胃脘饱胀打嗝。</w:t>
+      </w:r>
+      <w:r>
+        <w:rPr>
+          <w:rFonts w:hint="eastAsia"/>
+        </w:rPr>
+        <w:t>口干有黄痰</w:t>
+      </w:r>
+    </w:p>
+    <w:p>
+      <w:r>
+        <w:rPr>
+          <w:rFonts w:hint="eastAsia"/>
+        </w:rPr>
+        <w:t>方：麻黄</w:t>
+      </w:r>
+      <w:r>
+        <w:rPr>
+          <w:rFonts w:hint="eastAsia"/>
+        </w:rPr>
+        <w:t>12</w:t>
+      </w:r>
+      <w:r>
+        <w:rPr>
+          <w:rFonts w:hint="eastAsia"/>
+        </w:rPr>
+        <w:t>桂枝</w:t>
+      </w:r>
+      <w:r>
+        <w:rPr>
+          <w:rFonts w:hint="eastAsia"/>
+        </w:rPr>
+        <w:t>20</w:t>
+      </w:r>
+      <w:r>
+        <w:rPr>
+          <w:rFonts w:hint="eastAsia"/>
+        </w:rPr>
+        <w:t>白芍</w:t>
+      </w:r>
+      <w:r>
+        <w:rPr>
+          <w:rFonts w:hint="eastAsia"/>
+        </w:rPr>
+        <w:t>20</w:t>
+      </w:r>
+      <w:r>
+        <w:rPr>
+          <w:rFonts w:hint="eastAsia"/>
+        </w:rPr>
+        <w:t>干姜</w:t>
+      </w:r>
+      <w:r>
+        <w:rPr>
+          <w:rFonts w:hint="eastAsia"/>
+        </w:rPr>
+        <w:t>20</w:t>
+      </w:r>
+      <w:r>
+        <w:rPr>
+          <w:rFonts w:hint="eastAsia"/>
+        </w:rPr>
+        <w:t>细辛</w:t>
+      </w:r>
+      <w:r>
+        <w:rPr>
+          <w:rFonts w:hint="eastAsia"/>
+        </w:rPr>
+        <w:t>10</w:t>
+      </w:r>
+      <w:r>
+        <w:rPr>
+          <w:rFonts w:hint="eastAsia"/>
+        </w:rPr>
+        <w:t>旱半夏</w:t>
+      </w:r>
+      <w:r>
+        <w:rPr>
+          <w:rFonts w:hint="eastAsia"/>
+        </w:rPr>
+        <w:t>15</w:t>
+      </w:r>
+      <w:r>
+        <w:rPr>
+          <w:rFonts w:hint="eastAsia"/>
+        </w:rPr>
+        <w:t>炙甘草</w:t>
+      </w:r>
+      <w:r>
+        <w:rPr>
+          <w:rFonts w:hint="eastAsia"/>
+        </w:rPr>
+        <w:t>10</w:t>
+      </w:r>
+      <w:r>
+        <w:rPr>
+          <w:rFonts w:hint="eastAsia"/>
+        </w:rPr>
+        <w:t>五味子</w:t>
+      </w:r>
+      <w:r>
+        <w:rPr>
+          <w:rFonts w:hint="eastAsia"/>
+        </w:rPr>
+        <w:t>12</w:t>
+      </w:r>
+      <w:r>
+        <w:rPr>
+          <w:rFonts w:hint="eastAsia"/>
+        </w:rPr>
+        <w:t>生姜</w:t>
+      </w:r>
+      <w:r>
+        <w:rPr>
+          <w:rFonts w:hint="eastAsia"/>
+        </w:rPr>
+        <w:t>20</w:t>
+      </w:r>
+      <w:r>
+        <w:rPr>
+          <w:rFonts w:hint="eastAsia"/>
+        </w:rPr>
+        <w:t>茯苓</w:t>
+      </w:r>
+      <w:r>
+        <w:rPr>
+          <w:rFonts w:hint="eastAsia"/>
+        </w:rPr>
+        <w:t>25</w:t>
+      </w:r>
+      <w:r>
+        <w:rPr>
+          <w:rFonts w:hint="eastAsia"/>
+        </w:rPr>
+        <w:t>厚朴</w:t>
+      </w:r>
+      <w:r>
+        <w:rPr>
+          <w:rFonts w:hint="eastAsia"/>
+        </w:rPr>
+        <w:t>15</w:t>
+      </w:r>
+      <w:r>
+        <w:rPr>
+          <w:rFonts w:hint="eastAsia"/>
+        </w:rPr>
+        <w:t>浮小麦</w:t>
+      </w:r>
+      <w:r>
+        <w:rPr>
+          <w:rFonts w:hint="eastAsia"/>
+        </w:rPr>
+        <w:t>15</w:t>
+      </w:r>
+      <w:r>
+        <w:rPr>
+          <w:rFonts w:hint="eastAsia"/>
+        </w:rPr>
+        <w:t>瓜蒌皮</w:t>
+      </w:r>
+      <w:r>
+        <w:rPr>
+          <w:rFonts w:hint="eastAsia"/>
+        </w:rPr>
+        <w:t>15</w:t>
+      </w:r>
+    </w:p>
+    <w:p>
       <w:pPr>
         <w:rPr>
           <w:rFonts w:hint="eastAsia"/>
@@ -140,25 +320,325 @@
         <w:rPr>
           <w:rFonts w:hint="eastAsia"/>
         </w:rPr>
+        <w:t xml:space="preserve">                                      </w:t>
+      </w:r>
+      <w:r>
+        <w:rPr>
+          <w:rFonts w:hint="eastAsia"/>
+        </w:rPr>
+        <w:t>五剂</w:t>
+      </w:r>
+      <w:r>
+        <w:rPr>
+          <w:rFonts w:hint="eastAsia"/>
+        </w:rPr>
+        <w:t xml:space="preserve"> </w:t>
+      </w:r>
+    </w:p>
+    <w:p>
+      <w:pPr>
+        <w:rPr>
+          <w:rFonts w:hint="eastAsia"/>
+        </w:rPr>
+      </w:pPr>
+      <w:r>
+        <w:t>2016/9/16</w:t>
+      </w:r>
+    </w:p>
+    <w:p>
+      <w:pPr>
+        <w:rPr>
+          <w:rFonts w:hint="eastAsia"/>
+        </w:rPr>
+      </w:pPr>
+      <w:r>
+        <w:rPr>
+          <w:rFonts w:hint="eastAsia"/>
+        </w:rPr>
+        <w:t>脉：右</w:t>
+      </w:r>
+      <w:r>
+        <w:rPr>
+          <w:rFonts w:hint="eastAsia"/>
+        </w:rPr>
+        <w:t xml:space="preserve">  </w:t>
+      </w:r>
+      <w:r>
+        <w:rPr>
+          <w:rFonts w:hint="eastAsia"/>
+        </w:rPr>
+        <w:t>寸关浮细弦</w:t>
+      </w:r>
+      <w:r>
+        <w:rPr>
+          <w:rFonts w:hint="eastAsia"/>
+        </w:rPr>
+        <w:t xml:space="preserve">    </w:t>
+      </w:r>
+      <w:r>
+        <w:rPr>
+          <w:rFonts w:hint="eastAsia"/>
+        </w:rPr>
+        <w:t>尺沉弱</w:t>
+      </w:r>
+    </w:p>
+    <w:p>
+      <w:pPr>
+        <w:ind w:firstLine="630"/>
+        <w:rPr>
+          <w:rFonts w:hint="eastAsia"/>
+        </w:rPr>
+      </w:pPr>
+      <w:r>
+        <w:rPr>
+          <w:rFonts w:hint="eastAsia"/>
+        </w:rPr>
+        <w:t>左</w:t>
+      </w:r>
+      <w:r>
+        <w:rPr>
+          <w:rFonts w:hint="eastAsia"/>
+        </w:rPr>
+        <w:t xml:space="preserve">   </w:t>
+      </w:r>
+      <w:r>
+        <w:rPr>
+          <w:rFonts w:hint="eastAsia"/>
+        </w:rPr>
+        <w:t>寸关浮细弦</w:t>
+      </w:r>
+      <w:r>
+        <w:rPr>
+          <w:rFonts w:hint="eastAsia"/>
+        </w:rPr>
+        <w:t xml:space="preserve">   </w:t>
+      </w:r>
+      <w:r>
+        <w:rPr>
+          <w:rFonts w:hint="eastAsia"/>
+        </w:rPr>
+        <w:t>尺沉弱</w:t>
+      </w:r>
+    </w:p>
+    <w:p>
+      <w:pPr>
+        <w:rPr>
+          <w:rFonts w:hint="eastAsia"/>
+        </w:rPr>
+      </w:pPr>
+      <w:r>
+        <w:rPr>
+          <w:rFonts w:hint="eastAsia"/>
+        </w:rPr>
         <w:t>舌：</w:t>
       </w:r>
       <w:r>
         <w:rPr>
           <w:rFonts w:hint="eastAsia"/>
         </w:rPr>
-        <w:t>舌质淡</w:t>
-      </w:r>
-      <w:r>
-        <w:rPr>
-          <w:rFonts w:hint="eastAsia"/>
-        </w:rPr>
-        <w:t xml:space="preserve">  </w:t>
-      </w:r>
-      <w:r>
-        <w:rPr>
-          <w:rFonts w:hint="eastAsia"/>
-        </w:rPr>
-        <w:t>苔白</w:t>
+        <w:t>平</w:t>
+      </w:r>
+    </w:p>
+    <w:p>
+      <w:r>
+        <w:rPr>
+          <w:rFonts w:hint="eastAsia"/>
+        </w:rPr>
+        <w:t>主症：咽痒咳嗽，呛咳，夜甚。头晕，胃脘饱胀打嗝。口干有黄痰</w:t>
+      </w:r>
+    </w:p>
+    <w:p>
+      <w:r>
+        <w:rPr>
+          <w:rFonts w:hint="eastAsia"/>
+        </w:rPr>
+        <w:t>方：麻黄</w:t>
+      </w:r>
+      <w:r>
+        <w:rPr>
+          <w:rFonts w:hint="eastAsia"/>
+        </w:rPr>
+        <w:t>10</w:t>
+      </w:r>
+      <w:r>
+        <w:rPr>
+          <w:rFonts w:hint="eastAsia"/>
+        </w:rPr>
+        <w:t>桂枝</w:t>
+      </w:r>
+      <w:r>
+        <w:rPr>
+          <w:rFonts w:hint="eastAsia"/>
+        </w:rPr>
+        <w:t>15</w:t>
+      </w:r>
+      <w:r>
+        <w:rPr>
+          <w:rFonts w:hint="eastAsia"/>
+        </w:rPr>
+        <w:t>白芍</w:t>
+      </w:r>
+      <w:r>
+        <w:rPr>
+          <w:rFonts w:hint="eastAsia"/>
+        </w:rPr>
+        <w:t>15</w:t>
+      </w:r>
+      <w:r>
+        <w:rPr>
+          <w:rFonts w:hint="eastAsia"/>
+        </w:rPr>
+        <w:t>干姜</w:t>
+      </w:r>
+      <w:r>
+        <w:rPr>
+          <w:rFonts w:hint="eastAsia"/>
+        </w:rPr>
+        <w:t>20</w:t>
+      </w:r>
+      <w:r>
+        <w:rPr>
+          <w:rFonts w:hint="eastAsia"/>
+        </w:rPr>
+        <w:t>细辛</w:t>
+      </w:r>
+      <w:r>
+        <w:rPr>
+          <w:rFonts w:hint="eastAsia"/>
+        </w:rPr>
+        <w:t>8</w:t>
+      </w:r>
+      <w:r>
+        <w:rPr>
+          <w:rFonts w:hint="eastAsia"/>
+        </w:rPr>
+        <w:t>旱半夏</w:t>
+      </w:r>
+      <w:r>
+        <w:rPr>
+          <w:rFonts w:hint="eastAsia"/>
+        </w:rPr>
+        <w:t>15</w:t>
+      </w:r>
+      <w:r>
+        <w:rPr>
+          <w:rFonts w:hint="eastAsia"/>
+        </w:rPr>
+        <w:t>炙甘草</w:t>
+      </w:r>
+      <w:r>
+        <w:rPr>
+          <w:rFonts w:hint="eastAsia"/>
+        </w:rPr>
+        <w:t>10</w:t>
+      </w:r>
+      <w:r>
+        <w:rPr>
+          <w:rFonts w:hint="eastAsia"/>
+        </w:rPr>
+        <w:t>五味子</w:t>
+      </w:r>
+      <w:r>
+        <w:rPr>
+          <w:rFonts w:hint="eastAsia"/>
+        </w:rPr>
+        <w:t>10</w:t>
+      </w:r>
+      <w:r>
+        <w:rPr>
+          <w:rFonts w:hint="eastAsia"/>
+        </w:rPr>
+        <w:t>茯苓</w:t>
+      </w:r>
+      <w:r>
+        <w:rPr>
+          <w:rFonts w:hint="eastAsia"/>
+        </w:rPr>
+        <w:t>2</w:t>
+      </w:r>
+      <w:r>
+        <w:rPr>
+          <w:rFonts w:hint="eastAsia"/>
+        </w:rPr>
+        <w:t>0</w:t>
+      </w:r>
+      <w:r>
+        <w:rPr>
+          <w:rFonts w:hint="eastAsia"/>
+        </w:rPr>
+        <w:t>厚朴</w:t>
+      </w:r>
+      <w:r>
+        <w:rPr>
+          <w:rFonts w:hint="eastAsia"/>
+        </w:rPr>
+        <w:t>15</w:t>
+      </w:r>
+      <w:r>
+        <w:rPr>
+          <w:rFonts w:hint="eastAsia"/>
+        </w:rPr>
+        <w:t>浮小麦</w:t>
+      </w:r>
+      <w:r>
+        <w:rPr>
+          <w:rFonts w:hint="eastAsia"/>
+        </w:rPr>
+        <w:t>1</w:t>
+      </w:r>
+      <w:r>
+        <w:rPr>
+          <w:rFonts w:hint="eastAsia"/>
+        </w:rPr>
+        <w:t>0</w:t>
+      </w:r>
+      <w:r>
+        <w:rPr>
+          <w:rFonts w:hint="eastAsia"/>
+        </w:rPr>
+        <w:t>瓜蒌皮</w:t>
+      </w:r>
+      <w:r>
+        <w:rPr>
+          <w:rFonts w:hint="eastAsia"/>
+        </w:rPr>
+        <w:t>15</w:t>
+      </w:r>
+      <w:r>
+        <w:rPr>
+          <w:rFonts w:hint="eastAsia"/>
+        </w:rPr>
+        <w:t>白术</w:t>
+      </w:r>
+      <w:r>
+        <w:rPr>
+          <w:rFonts w:hint="eastAsia"/>
+        </w:rPr>
+        <w:t>15</w:t>
+      </w:r>
+      <w:r>
+        <w:rPr>
+          <w:rFonts w:hint="eastAsia"/>
+        </w:rPr>
+        <w:t>杏仁</w:t>
+      </w:r>
+      <w:r>
+        <w:rPr>
+          <w:rFonts w:hint="eastAsia"/>
+        </w:rPr>
+        <w:t>12</w:t>
+      </w:r>
+      <w:r>
+        <w:rPr>
+          <w:rFonts w:hint="eastAsia"/>
+        </w:rPr>
+        <w:t>丹皮</w:t>
+      </w:r>
+      <w:r>
+        <w:rPr>
+          <w:rFonts w:hint="eastAsia"/>
+        </w:rPr>
+        <w:t>15</w:t>
       </w:r>
     </w:p>
     <w:p>
@@ -171,183 +651,6 @@
         <w:rPr>
           <w:rFonts w:hint="eastAsia"/>
         </w:rPr>
-        <w:t>主症：咽痒咳嗽，头晕，胃脘饱胀打嗝。</w:t>
-      </w:r>
-      <w:r>
-        <w:rPr>
-          <w:rFonts w:hint="eastAsia"/>
-        </w:rPr>
-        <w:t>口干有黄痰</w:t>
-      </w:r>
-    </w:p>
-    <w:p>
-      <w:pPr>
-        <w:rPr>
-          <w:rFonts w:hint="eastAsia"/>
-        </w:rPr>
-      </w:pPr>
-      <w:r>
-        <w:rPr>
-          <w:rFonts w:hint="eastAsia"/>
-        </w:rPr>
-        <w:t>方：麻黄</w:t>
-      </w:r>
-      <w:r>
-        <w:rPr>
-          <w:rFonts w:hint="eastAsia"/>
-        </w:rPr>
-        <w:t>12</w:t>
-      </w:r>
-      <w:r>
-        <w:rPr>
-          <w:rFonts w:hint="eastAsia"/>
-        </w:rPr>
-        <w:t>桂枝</w:t>
-      </w:r>
-      <w:r>
-        <w:rPr>
-          <w:rFonts w:hint="eastAsia"/>
-        </w:rPr>
-        <w:t>20</w:t>
-      </w:r>
-      <w:r>
-        <w:rPr>
-          <w:rFonts w:hint="eastAsia"/>
-        </w:rPr>
-        <w:t>白芍</w:t>
-      </w:r>
-      <w:r>
-        <w:rPr>
-          <w:rFonts w:hint="eastAsia"/>
-        </w:rPr>
-        <w:t>20</w:t>
-      </w:r>
-      <w:r>
-        <w:rPr>
-          <w:rFonts w:hint="eastAsia"/>
-        </w:rPr>
-        <w:t>干姜</w:t>
-      </w:r>
-      <w:r>
-        <w:rPr>
-          <w:rFonts w:hint="eastAsia"/>
-        </w:rPr>
-        <w:t>20</w:t>
-      </w:r>
-      <w:r>
-        <w:rPr>
-          <w:rFonts w:hint="eastAsia"/>
-        </w:rPr>
-        <w:t>细辛</w:t>
-      </w:r>
-      <w:r>
-        <w:rPr>
-          <w:rFonts w:hint="eastAsia"/>
-        </w:rPr>
-        <w:t>10</w:t>
-      </w:r>
-      <w:r>
-        <w:rPr>
-          <w:rFonts w:hint="eastAsia"/>
-        </w:rPr>
-        <w:t>旱半夏</w:t>
-      </w:r>
-      <w:r>
-        <w:rPr>
-          <w:rFonts w:hint="eastAsia"/>
-        </w:rPr>
-        <w:t>15</w:t>
-      </w:r>
-      <w:r>
-        <w:rPr>
-          <w:rFonts w:hint="eastAsia"/>
-        </w:rPr>
-        <w:t>炙甘草</w:t>
-      </w:r>
-      <w:r>
-        <w:rPr>
-          <w:rFonts w:hint="eastAsia"/>
-        </w:rPr>
-        <w:t>10</w:t>
-      </w:r>
-      <w:r>
-        <w:rPr>
-          <w:rFonts w:hint="eastAsia"/>
-        </w:rPr>
-        <w:t>五味子</w:t>
-      </w:r>
-      <w:r>
-        <w:rPr>
-          <w:rFonts w:hint="eastAsia"/>
-        </w:rPr>
-        <w:t>12</w:t>
-      </w:r>
-      <w:r>
-        <w:rPr>
-          <w:rFonts w:hint="eastAsia"/>
-        </w:rPr>
-        <w:t>生姜</w:t>
-      </w:r>
-      <w:r>
-        <w:rPr>
-          <w:rFonts w:hint="eastAsia"/>
-        </w:rPr>
-        <w:t>20</w:t>
-      </w:r>
-      <w:r>
-        <w:rPr>
-          <w:rFonts w:hint="eastAsia"/>
-        </w:rPr>
-        <w:t>茯苓</w:t>
-      </w:r>
-      <w:r>
-        <w:rPr>
-          <w:rFonts w:hint="eastAsia"/>
-        </w:rPr>
-        <w:t>25</w:t>
-      </w:r>
-      <w:r>
-        <w:rPr>
-          <w:rFonts w:hint="eastAsia"/>
-        </w:rPr>
-        <w:t>厚朴</w:t>
-      </w:r>
-      <w:r>
-        <w:rPr>
-          <w:rFonts w:hint="eastAsia"/>
-        </w:rPr>
-        <w:t>15</w:t>
-      </w:r>
-      <w:r>
-        <w:rPr>
-          <w:rFonts w:hint="eastAsia"/>
-        </w:rPr>
-        <w:t>浮小麦</w:t>
-      </w:r>
-      <w:r>
-        <w:rPr>
-          <w:rFonts w:hint="eastAsia"/>
-        </w:rPr>
-        <w:t>15</w:t>
-      </w:r>
-      <w:r>
-        <w:rPr>
-          <w:rFonts w:hint="eastAsia"/>
-        </w:rPr>
-        <w:t>瓜蒌皮</w:t>
-      </w:r>
-      <w:r>
-        <w:rPr>
-          <w:rFonts w:hint="eastAsia"/>
-        </w:rPr>
-        <w:t>15</w:t>
-      </w:r>
-    </w:p>
-    <w:p>
-      <w:r>
-        <w:rPr>
-          <w:rFonts w:hint="eastAsia"/>
-        </w:rPr>
         <w:t xml:space="preserve">                                      </w:t>
       </w:r>
       <w:r>
@@ -363,6 +666,7 @@
         <w:t xml:space="preserve"> </w:t>
       </w:r>
     </w:p>
+    <w:p/>
     <w:sectPr>
       <w:pgSz w:w="11906" w:h="16838"/>
       <w:pgMar w:top="1440" w:right="1800" w:bottom="1440" w:left="1800" w:header="851" w:footer="992" w:gutter="0"/>
